--- a/12/iOS/docs/CS193p(L4).docx
+++ b/12/iOS/docs/CS193p(L4).docx
@@ -22,21 +22,7 @@
           <w:b/>
           <w:bCs/>
         </w:rPr>
-        <w:t>S193p(Lecture</w:t>
-      </w:r>
-      <w:r>
-        <w:rPr>
-          <w:b/>
-          <w:bCs/>
-        </w:rPr>
-        <w:t>4</w:t>
-      </w:r>
-      <w:r>
-        <w:rPr>
-          <w:b/>
-          <w:bCs/>
-        </w:rPr>
-        <w:t>) 2023</w:t>
+        <w:t>S193p(Lecture4) 2023</w:t>
       </w:r>
     </w:p>
     <w:p/>
@@ -52,6 +38,112 @@
           <w:b/>
           <w:bCs/>
         </w:rPr>
+        <w:t>private(set)</w:t>
+      </w:r>
+    </w:p>
+    <w:p>
+      <w:r>
+        <w:rPr>
+          <w:rFonts w:hint="eastAsia"/>
+        </w:rPr>
+        <w:t>세터에 한해서 접근 차단</w:t>
+      </w:r>
+    </w:p>
+    <w:p/>
+    <w:p>
+      <w:pPr>
+        <w:rPr>
+          <w:b/>
+          <w:bCs/>
+        </w:rPr>
+      </w:pPr>
+      <w:r>
+        <w:rPr>
+          <w:b/>
+          <w:bCs/>
+        </w:rPr>
+        <w:t>.</w:t>
+      </w:r>
+      <w:proofErr w:type="spellStart"/>
+      <w:r>
+        <w:rPr>
+          <w:rFonts w:hint="eastAsia"/>
+          <w:b/>
+          <w:bCs/>
+        </w:rPr>
+        <w:t>으로</w:t>
+      </w:r>
+      <w:proofErr w:type="spellEnd"/>
+      <w:r>
+        <w:rPr>
+          <w:rFonts w:hint="eastAsia"/>
+          <w:b/>
+          <w:bCs/>
+        </w:rPr>
+        <w:t xml:space="preserve"> 바로 접근했던 함수들</w:t>
+      </w:r>
+    </w:p>
+    <w:p>
+      <w:pPr>
+        <w:rPr>
+          <w:rFonts w:hint="eastAsia"/>
+        </w:rPr>
+      </w:pPr>
+      <w:r>
+        <w:t>static</w:t>
+      </w:r>
+      <w:r>
+        <w:rPr>
+          <w:rFonts w:hint="eastAsia"/>
+        </w:rPr>
+        <w:t xml:space="preserve"> 또는 </w:t>
+      </w:r>
+      <w:proofErr w:type="spellStart"/>
+      <w:r>
+        <w:t>enum</w:t>
+      </w:r>
+      <w:r>
+        <w:rPr>
+          <w:rFonts w:hint="eastAsia"/>
+        </w:rPr>
+        <w:t>으로</w:t>
+      </w:r>
+      <w:proofErr w:type="spellEnd"/>
+      <w:r>
+        <w:rPr>
+          <w:rFonts w:hint="eastAsia"/>
+        </w:rPr>
+        <w:t xml:space="preserve"> 선언된 함수,</w:t>
+      </w:r>
+      <w:r>
+        <w:t xml:space="preserve"> </w:t>
+      </w:r>
+      <w:r>
+        <w:rPr>
+          <w:rFonts w:hint="eastAsia"/>
+        </w:rPr>
+        <w:t>변수들이다.</w:t>
+      </w:r>
+    </w:p>
+    <w:p>
+      <w:pPr>
+        <w:rPr>
+          <w:rFonts w:hint="eastAsia"/>
+        </w:rPr>
+      </w:pPr>
+    </w:p>
+    <w:p>
+      <w:pPr>
+        <w:rPr>
+          <w:b/>
+          <w:bCs/>
+        </w:rPr>
+      </w:pPr>
+      <w:r>
+        <w:rPr>
+          <w:b/>
+          <w:bCs/>
+        </w:rPr>
         <w:t xml:space="preserve">static vars and </w:t>
       </w:r>
       <w:proofErr w:type="spellStart"/>
@@ -81,6 +173,53 @@
         <w:t xml:space="preserve"> 변수로 선언해서 사용해야 한다.</w:t>
       </w:r>
     </w:p>
+    <w:p>
+      <w:pPr>
+        <w:rPr>
+          <w:rFonts w:hint="eastAsia"/>
+        </w:rPr>
+      </w:pPr>
+      <w:proofErr w:type="spellStart"/>
+      <w:r>
+        <w:rPr>
+          <w:rFonts w:hint="eastAsia"/>
+        </w:rPr>
+        <w:t>스위프트에서</w:t>
+      </w:r>
+      <w:proofErr w:type="spellEnd"/>
+      <w:r>
+        <w:rPr>
+          <w:rFonts w:hint="eastAsia"/>
+        </w:rPr>
+        <w:t xml:space="preserve"> 초기화는 코드의 작성 순서를 따르지 않는다.</w:t>
+      </w:r>
+      <w:r>
+        <w:t xml:space="preserve"> </w:t>
+      </w:r>
+      <w:r>
+        <w:rPr>
+          <w:rFonts w:hint="eastAsia"/>
+        </w:rPr>
+        <w:t xml:space="preserve">따라서 앞에 선언한 변수라고 해서 뒤에 선언한 함수나 </w:t>
+      </w:r>
+      <w:proofErr w:type="spellStart"/>
+      <w:r>
+        <w:rPr>
+          <w:rFonts w:hint="eastAsia"/>
+        </w:rPr>
+        <w:t>컴퓨티드</w:t>
+      </w:r>
+      <w:proofErr w:type="spellEnd"/>
+      <w:r>
+        <w:rPr>
+          <w:rFonts w:hint="eastAsia"/>
+        </w:rPr>
+        <w:t xml:space="preserve"> 프로퍼티가 사용할 수 있는 건 아니다.</w:t>
+      </w:r>
+      <w:r>
+        <w:t xml:space="preserve"> </w:t>
+      </w:r>
+    </w:p>
     <w:p/>
     <w:p>
       <w:pPr>
@@ -123,6 +262,100 @@
     <w:p>
       <w:pPr>
         <w:rPr>
+          <w:rFonts w:hint="eastAsia"/>
+        </w:rPr>
+      </w:pPr>
+      <w:r>
+        <w:rPr>
+          <w:rFonts w:hint="eastAsia"/>
+        </w:rPr>
+        <w:t>파일명 포함 모든 코드에서 해당 이름 수정</w:t>
+      </w:r>
+    </w:p>
+    <w:p>
+      <w:pPr>
+        <w:rPr>
+          <w:rFonts w:hint="eastAsia"/>
+          <w:b/>
+          <w:bCs/>
+        </w:rPr>
+      </w:pPr>
+    </w:p>
+    <w:p>
+      <w:pPr>
+        <w:rPr>
+          <w:b/>
+          <w:bCs/>
+        </w:rPr>
+      </w:pPr>
+      <w:r>
+        <w:rPr>
+          <w:b/>
+          <w:bCs/>
+        </w:rPr>
+        <w:t xml:space="preserve">use </w:t>
+      </w:r>
+      <w:proofErr w:type="spellStart"/>
+      <w:r>
+        <w:rPr>
+          <w:b/>
+          <w:bCs/>
+        </w:rPr>
+        <w:t>viewModel</w:t>
+      </w:r>
+      <w:proofErr w:type="spellEnd"/>
+      <w:r>
+        <w:rPr>
+          <w:b/>
+          <w:bCs/>
+        </w:rPr>
+        <w:t xml:space="preserve"> in </w:t>
+      </w:r>
+      <w:proofErr w:type="gramStart"/>
+      <w:r>
+        <w:rPr>
+          <w:b/>
+          <w:bCs/>
+        </w:rPr>
+        <w:t>view</w:t>
+      </w:r>
+      <w:proofErr w:type="gramEnd"/>
+    </w:p>
+    <w:p>
+      <w:pPr>
+        <w:rPr>
+          <w:b/>
+          <w:bCs/>
+        </w:rPr>
+      </w:pPr>
+    </w:p>
+    <w:p>
+      <w:pPr>
+        <w:rPr>
+          <w:rFonts w:hint="eastAsia"/>
+          <w:b/>
+          <w:bCs/>
+        </w:rPr>
+      </w:pPr>
+      <w:r>
+        <w:rPr>
+          <w:rFonts w:hint="eastAsia"/>
+          <w:b/>
+          <w:bCs/>
+        </w:rPr>
+        <w:t>i</w:t>
+      </w:r>
+      <w:r>
+        <w:rPr>
+          <w:b/>
+          <w:bCs/>
+        </w:rPr>
+        <w:t>ntents</w:t>
+      </w:r>
+    </w:p>
+    <w:p>
+      <w:pPr>
+        <w:rPr>
           <w:b/>
           <w:bCs/>
         </w:rPr>
@@ -163,15 +396,37 @@
     <w:p>
       <w:pPr>
         <w:rPr>
-          <w:b/>
-          <w:bCs/>
-        </w:rPr>
-      </w:pPr>
-    </w:p>
-    <w:p>
-      <w:pPr>
-        <w:rPr>
-          <w:rFonts w:hint="eastAsia"/>
+          <w:rFonts w:hint="eastAsia"/>
+        </w:rPr>
+      </w:pPr>
+      <w:r>
+        <w:rPr>
+          <w:rFonts w:hint="eastAsia"/>
+        </w:rPr>
+        <w:t>구조체 안에서 특정 변수 값을 바꾸려면</w:t>
+      </w:r>
+      <w:r>
+        <w:t xml:space="preserve"> mutating</w:t>
+      </w:r>
+      <w:r>
+        <w:rPr>
+          <w:rFonts w:hint="eastAsia"/>
+        </w:rPr>
+        <w:t>을 사용</w:t>
+      </w:r>
+    </w:p>
+    <w:p>
+      <w:pPr>
+        <w:rPr>
+          <w:rFonts w:hint="eastAsia"/>
+          <w:b/>
+          <w:bCs/>
+        </w:rPr>
+      </w:pPr>
+    </w:p>
+    <w:p>
+      <w:pPr>
+        <w:rPr>
           <w:b/>
           <w:bCs/>
         </w:rPr>
@@ -190,7 +445,15 @@
         </w:rPr>
         <w:t>: Observable Object</w:t>
       </w:r>
-    </w:p>
+      <w:r>
+        <w:rPr>
+          <w:b/>
+          <w:bCs/>
+        </w:rPr>
+        <w:t>, Observed Object, State Object</w:t>
+      </w:r>
+    </w:p>
+    <w:p/>
     <w:sectPr>
       <w:pgSz w:w="11906" w:h="16838"/>
       <w:pgMar w:top="1701" w:right="1440" w:bottom="1440" w:left="1440" w:header="851" w:footer="992" w:gutter="0"/>
